--- a/PROJECT 2 ETL_Technical Report.docx
+++ b/PROJECT 2 ETL_Technical Report.docx
@@ -24,6 +24,7 @@
           <w:p>
             <w:pPr>
               <w:spacing w:after="0" w:line="240" w:lineRule="auto"/>
+              <w:jc w:val="both"/>
               <w:rPr>
                 <w:rFonts w:ascii="Georgia" w:eastAsia="Georgia" w:hAnsi="Georgia" w:cs="Times New Roman"/>
                 <w:sz w:val="10"/>
@@ -40,6 +41,7 @@
           <w:p>
             <w:pPr>
               <w:spacing w:after="0" w:line="240" w:lineRule="auto"/>
+              <w:jc w:val="both"/>
               <w:rPr>
                 <w:rFonts w:ascii="Georgia" w:eastAsia="Georgia" w:hAnsi="Georgia" w:cs="Times New Roman"/>
                 <w:sz w:val="10"/>
@@ -63,6 +65,7 @@
               <w:keepNext/>
               <w:keepLines/>
               <w:spacing w:before="240" w:after="0" w:line="240" w:lineRule="auto"/>
+              <w:jc w:val="both"/>
               <w:outlineLvl w:val="0"/>
               <w:rPr>
                 <w:rFonts w:ascii="Arial Black" w:eastAsia="Times New Roman" w:hAnsi="Arial Black" w:cs="Times New Roman"/>
@@ -93,6 +96,7 @@
           <w:p>
             <w:pPr>
               <w:spacing w:after="0" w:line="240" w:lineRule="auto"/>
+              <w:jc w:val="both"/>
               <w:rPr>
                 <w:rFonts w:ascii="Georgia" w:eastAsia="Georgia" w:hAnsi="Georgia" w:cs="Times New Roman"/>
                 <w:sz w:val="24"/>
@@ -114,6 +118,7 @@
           <w:p>
             <w:pPr>
               <w:spacing w:after="0" w:line="240" w:lineRule="auto"/>
+              <w:jc w:val="both"/>
               <w:rPr>
                 <w:rFonts w:ascii="Georgia" w:eastAsia="Georgia" w:hAnsi="Georgia" w:cs="Times New Roman"/>
                 <w:sz w:val="24"/>
@@ -130,6 +135,7 @@
           <w:p>
             <w:pPr>
               <w:spacing w:after="0" w:line="240" w:lineRule="auto"/>
+              <w:jc w:val="both"/>
               <w:rPr>
                 <w:rFonts w:ascii="Georgia" w:eastAsia="Georgia" w:hAnsi="Georgia" w:cs="Times New Roman"/>
                 <w:sz w:val="24"/>
@@ -151,6 +157,7 @@
           <w:p>
             <w:pPr>
               <w:spacing w:after="0" w:line="240" w:lineRule="auto"/>
+              <w:jc w:val="both"/>
               <w:rPr>
                 <w:rFonts w:ascii="Georgia" w:eastAsia="Georgia" w:hAnsi="Georgia" w:cs="Times New Roman"/>
                 <w:sz w:val="24"/>
@@ -169,6 +176,7 @@
               <w:keepNext/>
               <w:keepLines/>
               <w:spacing w:after="0" w:line="240" w:lineRule="auto"/>
+              <w:jc w:val="both"/>
               <w:outlineLvl w:val="1"/>
               <w:rPr>
                 <w:rFonts w:ascii="Georgia" w:eastAsia="Times New Roman" w:hAnsi="Georgia" w:cs="Times New Roman"/>
@@ -193,6 +201,7 @@
           <w:p>
             <w:pPr>
               <w:spacing w:after="0" w:line="240" w:lineRule="auto"/>
+              <w:jc w:val="both"/>
               <w:rPr>
                 <w:rFonts w:ascii="Georgia" w:eastAsia="Georgia" w:hAnsi="Georgia" w:cs="Times New Roman"/>
                 <w:sz w:val="24"/>
@@ -211,6 +220,7 @@
               <w:keepNext/>
               <w:keepLines/>
               <w:spacing w:after="0" w:line="240" w:lineRule="auto"/>
+              <w:jc w:val="both"/>
               <w:outlineLvl w:val="1"/>
               <w:rPr>
                 <w:rFonts w:ascii="Georgia" w:eastAsia="Times New Roman" w:hAnsi="Georgia" w:cs="Times New Roman"/>
@@ -243,7 +253,6 @@
               </w:rPr>
               <w:t xml:space="preserve">Meme – Lili </w:t>
             </w:r>
-            <w:proofErr w:type="gramStart"/>
             <w:r>
               <w:rPr>
                 <w:rFonts w:ascii="Georgia" w:eastAsia="Times New Roman" w:hAnsi="Georgia" w:cs="Times New Roman"/>
@@ -264,26 +273,15 @@
                 <w:szCs w:val="26"/>
                 <w:lang w:val="en-US"/>
               </w:rPr>
-              <w:t xml:space="preserve"> </w:t>
-            </w:r>
-            <w:r>
-              <w:rPr>
-                <w:rFonts w:ascii="Georgia" w:eastAsia="Times New Roman" w:hAnsi="Georgia" w:cs="Times New Roman"/>
-                <w:i/>
-                <w:color w:val="00C1C7"/>
-                <w:sz w:val="42"/>
-                <w:szCs w:val="26"/>
-                <w:lang w:val="en-US"/>
-              </w:rPr>
               <w:t>Emily</w:t>
             </w:r>
-            <w:proofErr w:type="gramEnd"/>
           </w:p>
           <w:p>
             <w:pPr>
               <w:keepNext/>
               <w:keepLines/>
               <w:spacing w:after="0" w:line="240" w:lineRule="auto"/>
+              <w:jc w:val="both"/>
               <w:outlineLvl w:val="1"/>
               <w:rPr>
                 <w:rFonts w:ascii="Georgia" w:eastAsia="Times New Roman" w:hAnsi="Georgia" w:cs="Times New Roman"/>
@@ -321,6 +319,9 @@
       </w:tr>
     </w:tbl>
     <w:p>
+      <w:pPr>
+        <w:jc w:val="both"/>
+      </w:pPr>
       <w:r>
         <w:rPr>
           <w:rFonts w:ascii="Georgia" w:eastAsia="Georgia" w:hAnsi="Georgia" w:cs="Times New Roman"/>
@@ -547,7 +548,7 @@
           </mc:Choice>
           <mc:Fallback>
             <w:pict>
-              <v:group w14:anchorId="734B5E7C" id="Group 1" o:spid="_x0000_s1026" alt="&quot;&quot;" style="position:absolute;margin-left:555.4pt;margin-top:0;width:606.6pt;height:1224.6pt;z-index:-251657216;mso-position-horizontal:right;mso-position-horizontal-relative:page;mso-position-vertical:top;mso-position-vertical-relative:page;mso-width-relative:margin;mso-height-relative:margin" coordsize="77711,100533" o:gfxdata="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">
+              <v:group w14:anchorId="091F0CE9" id="Group 1" o:spid="_x0000_s1026" alt="&quot;&quot;" style="position:absolute;margin-left:555.4pt;margin-top:0;width:606.6pt;height:1224.6pt;z-index:-251657216;mso-position-horizontal:right;mso-position-horizontal-relative:page;mso-position-vertical:top;mso-position-vertical-relative:page;mso-width-relative:margin;mso-height-relative:margin" coordsize="77711,100533" o:gfxdata="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">
                 <v:shape id="Shape" o:spid="_x0000_s1027" style="position:absolute;top:25527;width:58458;height:75006;visibility:visible;mso-wrap-style:square;v-text-anchor:middle" coordsize="21600,21600" o:gfxdata="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" path="m,10687l,21600r1769,l21600,6148,13712,,,10687xe" fillcolor="#d9d9d9" stroked="f" strokeweight="1pt">
                   <v:stroke miterlimit="4" joinstyle="miter"/>
                   <v:path arrowok="t" o:extrusionok="f" o:connecttype="custom" o:connectlocs="2922906,3750311;2922906,3750311;2922906,3750311;2922906,3750311" o:connectangles="0,90,180,270"/>
@@ -567,11 +568,20 @@
         </mc:AlternateContent>
       </w:r>
     </w:p>
-    <w:p/>
-    <w:p/>
+    <w:p>
+      <w:pPr>
+        <w:jc w:val="both"/>
+      </w:pPr>
+    </w:p>
+    <w:p>
+      <w:pPr>
+        <w:jc w:val="both"/>
+      </w:pPr>
+    </w:p>
     <w:p>
       <w:pPr>
         <w:pStyle w:val="Title"/>
+        <w:jc w:val="both"/>
         <w:rPr>
           <w:rStyle w:val="IntenseEmphasis"/>
         </w:rPr>
@@ -590,7 +600,11 @@
         <w:t xml:space="preserve"> </w:t>
       </w:r>
     </w:p>
-    <w:p/>
+    <w:p>
+      <w:pPr>
+        <w:jc w:val="both"/>
+      </w:pPr>
+    </w:p>
     <w:p>
       <w:pPr>
         <w:jc w:val="both"/>
@@ -614,19 +628,15 @@
       <w:r>
         <w:t xml:space="preserve">The Amsterdam </w:t>
       </w:r>
-      <w:proofErr w:type="spellStart"/>
-      <w:r>
-        <w:t>AirBnB</w:t>
-      </w:r>
-      <w:proofErr w:type="spellEnd"/>
+      <w:r>
+        <w:t>Airbnb</w:t>
+      </w:r>
       <w:r>
         <w:t xml:space="preserve"> Dataset contains data about </w:t>
       </w:r>
-      <w:proofErr w:type="spellStart"/>
-      <w:r>
-        <w:t>AirBnB</w:t>
-      </w:r>
-      <w:proofErr w:type="spellEnd"/>
+      <w:r>
+        <w:t>Airbnb</w:t>
+      </w:r>
       <w:r>
         <w:t xml:space="preserve"> listings in Amsterdam, calendar availability for each of these listings as well as user reviews on the listings. Using this dataset, In the following analysis, we explore Amsterdam’s Airbnb Market in 2018 – 2019 to give resources to tourist at the time of decision making. We are going to attempt to answer the following business questions:</w:t>
       </w:r>
@@ -699,6 +709,7 @@
     <w:p>
       <w:pPr>
         <w:pStyle w:val="Title"/>
+        <w:jc w:val="both"/>
         <w:rPr>
           <w:rStyle w:val="IntenseEmphasis"/>
         </w:rPr>
@@ -707,6 +718,7 @@
     <w:p>
       <w:pPr>
         <w:pStyle w:val="Title"/>
+        <w:jc w:val="both"/>
         <w:rPr>
           <w:rStyle w:val="IntenseEmphasis"/>
         </w:rPr>
@@ -715,6 +727,7 @@
     <w:p>
       <w:pPr>
         <w:pStyle w:val="Title"/>
+        <w:jc w:val="both"/>
         <w:rPr>
           <w:rStyle w:val="IntenseEmphasis"/>
         </w:rPr>
@@ -723,6 +736,7 @@
     <w:p>
       <w:pPr>
         <w:pStyle w:val="Title"/>
+        <w:jc w:val="both"/>
         <w:rPr>
           <w:rStyle w:val="IntenseEmphasis"/>
         </w:rPr>
@@ -731,6 +745,7 @@
     <w:p>
       <w:pPr>
         <w:pStyle w:val="Title"/>
+        <w:jc w:val="both"/>
         <w:rPr>
           <w:rStyle w:val="IntenseEmphasis"/>
         </w:rPr>
@@ -739,12 +754,14 @@
     <w:p>
       <w:pPr>
         <w:pStyle w:val="Title"/>
+        <w:jc w:val="both"/>
         <w:rPr>
           <w:i/>
           <w:iCs/>
           <w:color w:val="4472C4" w:themeColor="accent1"/>
         </w:rPr>
       </w:pPr>
+      <w:bookmarkStart w:id="0" w:name="_Hlk87473581"/>
       <w:r>
         <w:rPr>
           <w:rStyle w:val="IntenseEmphasis"/>
@@ -752,6 +769,7 @@
         <w:lastRenderedPageBreak/>
         <w:t>Analysis</w:t>
       </w:r>
+      <w:bookmarkEnd w:id="0"/>
       <w:r>
         <w:rPr>
           <w:rStyle w:val="IntenseEmphasis"/>
@@ -766,6 +784,7 @@
           <w:ilvl w:val="0"/>
           <w:numId w:val="7"/>
         </w:numPr>
+        <w:jc w:val="both"/>
       </w:pPr>
     </w:p>
     <w:p>
@@ -832,6 +851,7 @@
     </w:p>
     <w:p>
       <w:pPr>
+        <w:jc w:val="both"/>
         <w:rPr>
           <w:lang w:val="en"/>
         </w:rPr>
@@ -851,6 +871,7 @@
     </w:p>
     <w:p>
       <w:pPr>
+        <w:jc w:val="both"/>
         <w:rPr>
           <w:lang w:val="en"/>
         </w:rPr>
@@ -863,6 +884,7 @@
           <w:ilvl w:val="0"/>
           <w:numId w:val="7"/>
         </w:numPr>
+        <w:jc w:val="both"/>
         <w:rPr>
           <w:lang w:val="en"/>
         </w:rPr>
@@ -926,6 +948,7 @@
     </w:p>
     <w:p>
       <w:pPr>
+        <w:jc w:val="both"/>
         <w:rPr>
           <w:lang w:val="en"/>
         </w:rPr>
@@ -950,6 +973,7 @@
           <w:ilvl w:val="0"/>
           <w:numId w:val="7"/>
         </w:numPr>
+        <w:jc w:val="both"/>
         <w:rPr>
           <w:lang w:val="en"/>
         </w:rPr>
@@ -957,6 +981,7 @@
     </w:p>
     <w:p>
       <w:pPr>
+        <w:jc w:val="center"/>
         <w:rPr>
           <w:lang w:val="en"/>
         </w:rPr>
@@ -1020,6 +1045,7 @@
           <w:ilvl w:val="0"/>
           <w:numId w:val="7"/>
         </w:numPr>
+        <w:jc w:val="both"/>
       </w:pPr>
     </w:p>
     <w:p>
@@ -1205,7 +1231,7 @@
     </w:p>
     <w:p>
       <w:pPr>
-        <w:jc w:val="center"/>
+        <w:jc w:val="both"/>
       </w:pPr>
     </w:p>
     <w:p>
@@ -1267,37 +1293,68 @@
       </w:r>
     </w:p>
     <w:p>
-      <w:r>
-        <w:t xml:space="preserve">Based on the above analysis, there is definitely price fluctuations based on neighborhoods. The Centrum-West seems like the priciest of all, averaging at $280. Followed by </w:t>
-      </w:r>
-      <w:proofErr w:type="spellStart"/>
-      <w:r>
-        <w:t>Museumkwartier</w:t>
-      </w:r>
-      <w:proofErr w:type="spellEnd"/>
-      <w:r>
-        <w:t xml:space="preserve"> at $222. </w:t>
-      </w:r>
-      <w:proofErr w:type="spellStart"/>
-      <w:r>
-        <w:t>Osdorp</w:t>
-      </w:r>
-      <w:proofErr w:type="spellEnd"/>
-      <w:r>
-        <w:t xml:space="preserve"> seems like the cheapest at $111 average price.</w:t>
-      </w:r>
-    </w:p>
-    <w:p/>
-    <w:p/>
-    <w:p/>
-    <w:p/>
-    <w:p/>
-    <w:p/>
-    <w:p/>
-    <w:p/>
-    <w:p/>
-    <w:p/>
-    <w:p/>
+      <w:pPr>
+        <w:jc w:val="both"/>
+      </w:pPr>
+      <w:r>
+        <w:t>Based on the above analysis, there is definitely price fluctuations based on neighborhoods. The Centrum-West seems like the priciest of all, averaging at $280. Followed by Museumkwartier at $222. Osdorp seems like the cheapest at $111 average price.</w:t>
+      </w:r>
+    </w:p>
+    <w:p>
+      <w:pPr>
+        <w:jc w:val="both"/>
+      </w:pPr>
+    </w:p>
+    <w:p>
+      <w:pPr>
+        <w:jc w:val="both"/>
+      </w:pPr>
+    </w:p>
+    <w:p>
+      <w:pPr>
+        <w:jc w:val="both"/>
+      </w:pPr>
+    </w:p>
+    <w:p>
+      <w:pPr>
+        <w:jc w:val="both"/>
+      </w:pPr>
+    </w:p>
+    <w:p>
+      <w:pPr>
+        <w:jc w:val="both"/>
+      </w:pPr>
+    </w:p>
+    <w:p>
+      <w:pPr>
+        <w:jc w:val="both"/>
+      </w:pPr>
+    </w:p>
+    <w:p>
+      <w:pPr>
+        <w:jc w:val="both"/>
+      </w:pPr>
+    </w:p>
+    <w:p>
+      <w:pPr>
+        <w:jc w:val="both"/>
+      </w:pPr>
+    </w:p>
+    <w:p>
+      <w:pPr>
+        <w:jc w:val="both"/>
+      </w:pPr>
+    </w:p>
+    <w:p>
+      <w:pPr>
+        <w:jc w:val="both"/>
+      </w:pPr>
+    </w:p>
+    <w:p>
+      <w:pPr>
+        <w:jc w:val="both"/>
+      </w:pPr>
+    </w:p>
     <w:p>
       <w:pPr>
         <w:pStyle w:val="ListParagraph"/>
@@ -1305,6 +1362,7 @@
           <w:ilvl w:val="0"/>
           <w:numId w:val="7"/>
         </w:numPr>
+        <w:jc w:val="both"/>
       </w:pPr>
     </w:p>
     <w:p>
@@ -1362,7 +1420,6 @@
         </w:drawing>
       </w:r>
     </w:p>
-    <w:p/>
     <w:p>
       <w:pPr>
         <w:pStyle w:val="ListParagraph"/>
@@ -1370,13 +1427,33 @@
           <w:ilvl w:val="0"/>
           <w:numId w:val="7"/>
         </w:numPr>
-      </w:pPr>
-    </w:p>
-    <w:p>
+        <w:jc w:val="both"/>
+      </w:pPr>
+      <w:r>
+        <w:rPr>
+          <w:lang w:val="en"/>
+        </w:rPr>
+        <w:t>The previous map shows us the listings distributed by zones, with which we can determine that the center of the city is where the highest concentration of available properties is located.</w:t>
+      </w:r>
+    </w:p>
+    <w:p>
+      <w:pPr>
+        <w:pStyle w:val="ListParagraph"/>
+        <w:numPr>
+          <w:ilvl w:val="0"/>
+          <w:numId w:val="7"/>
+        </w:numPr>
+        <w:jc w:val="both"/>
+      </w:pPr>
+    </w:p>
+    <w:p>
+      <w:pPr>
+        <w:jc w:val="center"/>
+      </w:pPr>
       <w:r>
         <w:drawing>
-          <wp:inline distT="0" distB="0" distL="0" distR="0" wp14:anchorId="3E83F922" wp14:editId="4924F544">
-            <wp:extent cx="3893820" cy="3359668"/>
+          <wp:inline distT="0" distB="0" distL="0" distR="0" wp14:anchorId="3E83F922" wp14:editId="2C3D9F0F">
+            <wp:extent cx="3893219" cy="3054350"/>
             <wp:effectExtent l="0" t="0" r="0" b="0"/>
             <wp:docPr id="12" name="Picture 3">
               <a:extLst xmlns:a="http://schemas.openxmlformats.org/drawingml/2006/main">
@@ -1418,7 +1495,7 @@
                   <pic:spPr>
                     <a:xfrm>
                       <a:off x="0" y="0"/>
-                      <a:ext cx="3899072" cy="3364200"/>
+                      <a:ext cx="3899344" cy="3059155"/>
                     </a:xfrm>
                     <a:prstGeom prst="rect">
                       <a:avLst/>
@@ -1430,6 +1507,109 @@
           </wp:inline>
         </w:drawing>
       </w:r>
+    </w:p>
+    <w:p>
+      <w:pPr>
+        <w:jc w:val="both"/>
+        <w:rPr>
+          <w:lang w:val="en"/>
+        </w:rPr>
+      </w:pPr>
+      <w:r>
+        <w:rPr>
+          <w:lang w:val="en"/>
+        </w:rPr>
+        <w:t>This graph corresponds to the averages of reviews for listings, distributed by location, Cleanliness, values, communication, arrival and accuracy. Which allows us to analyze some preferences.</w:t>
+      </w:r>
+    </w:p>
+    <w:p>
+      <w:pPr>
+        <w:pStyle w:val="Heading1"/>
+        <w:jc w:val="both"/>
+        <w:rPr>
+          <w:rStyle w:val="IntenseEmphasis"/>
+        </w:rPr>
+      </w:pPr>
+      <w:r>
+        <w:rPr>
+          <w:rStyle w:val="IntenseEmphasis"/>
+        </w:rPr>
+        <w:lastRenderedPageBreak/>
+        <w:t>Conclusions</w:t>
+      </w:r>
+    </w:p>
+    <w:p>
+      <w:pPr>
+        <w:jc w:val="both"/>
+      </w:pPr>
+      <w:r>
+        <w:t xml:space="preserve">Reviews number vs. reviews score analysis correlation analysis: When we try to search for the choices of </w:t>
+      </w:r>
+      <w:r>
+        <w:t>Airbnb</w:t>
+      </w:r>
+      <w:r>
+        <w:t xml:space="preserve">, review score would be one of the considerations. We are thinking does the listing that has high review score means they are more </w:t>
+      </w:r>
+      <w:r>
+        <w:t>popular</w:t>
+      </w:r>
+      <w:r>
+        <w:t xml:space="preserve"> in the market(which means </w:t>
+      </w:r>
+      <w:r>
+        <w:t>a greater</w:t>
+      </w:r>
+      <w:r>
+        <w:t xml:space="preserve"> number of reviews)? A scatter plot was created between the review numbers and the review scores for each listing. In the Amsterdam </w:t>
+      </w:r>
+      <w:r>
+        <w:t>A</w:t>
+      </w:r>
+      <w:r>
+        <w:t xml:space="preserve">irbnb market, there was no strong correlation between the high scores and popularity. Some listings </w:t>
+      </w:r>
+      <w:r>
+        <w:t>have</w:t>
+      </w:r>
+      <w:r>
+        <w:t xml:space="preserve"> high scores while their number of reviews are low. But the listing has low scores normally has fewer number of reviews. That is to say for the popular listings, the scores are normally exceed 80. So these two criteria combined can help people to search for the satisfied listing on the market.</w:t>
+      </w:r>
+    </w:p>
+    <w:p>
+      <w:pPr>
+        <w:jc w:val="both"/>
+      </w:pPr>
+      <w:r>
+        <w:t xml:space="preserve">Price changes between seasons: We all know the prices are vary between seasons, and we always </w:t>
+      </w:r>
+      <w:r>
+        <w:t>want to</w:t>
+      </w:r>
+      <w:r>
+        <w:t xml:space="preserve"> choose the best price. So we take a look and analyze the price change between the seasons. To our surprise, the Christmas season ( </w:t>
+      </w:r>
+      <w:r>
+        <w:t>December</w:t>
+      </w:r>
+      <w:r>
+        <w:t xml:space="preserve"> to January) was not a price peak from the analysis. Fall season, October has the highest average price with 165 and followed by August at 157. February has the lowest price at 119 $. Prices range for the year is around 50 dollars per night. So that we can know Amsterdam probably has more travellers during the summer and autumn seasons.</w:t>
+      </w:r>
+    </w:p>
+    <w:p>
+      <w:pPr>
+        <w:jc w:val="both"/>
+      </w:pPr>
+    </w:p>
+    <w:p>
+      <w:pPr>
+        <w:jc w:val="both"/>
+      </w:pPr>
+    </w:p>
+    <w:p>
+      <w:pPr>
+        <w:jc w:val="both"/>
+      </w:pPr>
     </w:p>
     <w:sectPr>
       <w:pgSz w:w="12240" w:h="15840"/>
@@ -2580,6 +2760,27 @@
     <w:name w:val="Normal"/>
     <w:qFormat/>
   </w:style>
+  <w:style w:type="paragraph" w:styleId="Heading1">
+    <w:name w:val="heading 1"/>
+    <w:basedOn w:val="Normal"/>
+    <w:next w:val="Normal"/>
+    <w:link w:val="Heading1Char"/>
+    <w:uiPriority w:val="9"/>
+    <w:qFormat/>
+    <w:rsid w:val="009D7AF2"/>
+    <w:pPr>
+      <w:keepNext/>
+      <w:keepLines/>
+      <w:spacing w:before="240" w:after="0"/>
+      <w:outlineLvl w:val="0"/>
+    </w:pPr>
+    <w:rPr>
+      <w:rFonts w:asciiTheme="majorHAnsi" w:eastAsiaTheme="majorEastAsia" w:hAnsiTheme="majorHAnsi" w:cstheme="majorBidi"/>
+      <w:color w:val="2F5496" w:themeColor="accent1" w:themeShade="BF"/>
+      <w:sz w:val="32"/>
+      <w:szCs w:val="32"/>
+    </w:rPr>
+  </w:style>
   <w:style w:type="character" w:default="1" w:styleId="DefaultParagraphFont">
     <w:name w:val="Default Paragraph Font"/>
     <w:uiPriority w:val="1"/>
@@ -2661,6 +2862,19 @@
       <w:i/>
       <w:iCs/>
       <w:color w:val="4472C4" w:themeColor="accent1"/>
+    </w:rPr>
+  </w:style>
+  <w:style w:type="character" w:customStyle="1" w:styleId="Heading1Char">
+    <w:name w:val="Heading 1 Char"/>
+    <w:basedOn w:val="DefaultParagraphFont"/>
+    <w:link w:val="Heading1"/>
+    <w:uiPriority w:val="9"/>
+    <w:rsid w:val="009D7AF2"/>
+    <w:rPr>
+      <w:rFonts w:asciiTheme="majorHAnsi" w:eastAsiaTheme="majorEastAsia" w:hAnsiTheme="majorHAnsi" w:cstheme="majorBidi"/>
+      <w:color w:val="2F5496" w:themeColor="accent1" w:themeShade="BF"/>
+      <w:sz w:val="32"/>
+      <w:szCs w:val="32"/>
     </w:rPr>
   </w:style>
 </w:styles>
